--- a/搭建vscode+TDM-GCC+opencv开发环境.docx
+++ b/搭建vscode+TDM-GCC+opencv开发环境.docx
@@ -118,6 +118,9 @@
     <w:p>
       <w:pPr>
         <w:pStyle w:val="1"/>
+        <w:rPr>
+          <w:rFonts w:hint="eastAsia"/>
+        </w:rPr>
       </w:pPr>
       <w:r>
         <w:rPr>
@@ -147,9 +150,6 @@
     <w:p>
       <w:pPr>
         <w:pStyle w:val="2"/>
-        <w:rPr>
-          <w:rFonts w:hint="eastAsia"/>
-        </w:rPr>
       </w:pPr>
       <w:r>
         <w:rPr>
@@ -355,12 +355,10 @@
             <w:tcW w:w="13746" w:type="dxa"/>
           </w:tcPr>
           <w:p>
-            <w:pPr>
-              <w:rPr>
-                <w:rFonts w:hint="eastAsia"/>
-              </w:rPr>
-            </w:pPr>
-            <w:r>
+            <w:r>
+              <w:rPr>
+                <w:noProof/>
+              </w:rPr>
               <w:drawing>
                 <wp:inline distT="0" distB="0" distL="0" distR="0" wp14:anchorId="5C704BBB" wp14:editId="5551EC7A">
                   <wp:extent cx="8583223" cy="2924583"/>
@@ -593,7 +591,7 @@
         <w:tblLook w:val="04A0" w:firstRow="1" w:lastRow="0" w:firstColumn="1" w:lastColumn="0" w:noHBand="0" w:noVBand="1"/>
       </w:tblPr>
       <w:tblGrid>
-        <w:gridCol w:w="12183"/>
+        <w:gridCol w:w="8296"/>
       </w:tblGrid>
       <w:tr>
         <w:tc>
@@ -1983,7 +1981,7 @@
           <w:p>
             <w:pPr>
               <w:rPr>
-                <w:rFonts w:ascii="Sitka Text" w:hAnsi="Sitka Text" w:hint="eastAsia"/>
+                <w:rFonts w:ascii="Sitka Text" w:hAnsi="Sitka Text"/>
                 <w:color w:val="333333"/>
                 <w:sz w:val="27"/>
                 <w:szCs w:val="27"/>
@@ -2029,7 +2027,7 @@
         <w:tblLook w:val="04A0" w:firstRow="1" w:lastRow="0" w:firstColumn="1" w:lastColumn="0" w:noHBand="0" w:noVBand="1"/>
       </w:tblPr>
       <w:tblGrid>
-        <w:gridCol w:w="14734"/>
+        <w:gridCol w:w="8296"/>
       </w:tblGrid>
       <w:tr>
         <w:tc>
@@ -3401,23 +3399,11 @@
               <w:t>}</w:t>
             </w:r>
           </w:p>
-          <w:p>
-            <w:pPr>
-              <w:rPr>
-                <w:rFonts w:hint="eastAsia"/>
-              </w:rPr>
-            </w:pPr>
-          </w:p>
+          <w:p/>
         </w:tc>
       </w:tr>
     </w:tbl>
-    <w:p>
-      <w:pPr>
-        <w:rPr>
-          <w:rFonts w:hint="eastAsia"/>
-        </w:rPr>
-      </w:pPr>
-    </w:p>
+    <w:p/>
     <w:p>
       <w:pPr>
         <w:pStyle w:val="1"/>
@@ -3449,60 +3435,29 @@
     <w:p>
       <w:pPr>
         <w:pStyle w:val="2"/>
+        <w:rPr>
+          <w:shd w:val="clear" w:color="auto" w:fill="F9F5E9"/>
+        </w:rPr>
       </w:pPr>
+      <w:r>
+        <w:rPr>
+          <w:rFonts w:hint="eastAsia"/>
+        </w:rPr>
+        <w:t>0）在配置之前，先把</w:t>
+      </w:r>
       <w:r>
         <w:rPr>
           <w:rFonts w:hint="eastAsia"/>
           <w:shd w:val="clear" w:color="auto" w:fill="F9F5E9"/>
         </w:rPr>
-        <w:t>1）需要先用TDM-GCC把opencv源码编译为</w:t>
+        <w:t>TDM-GCC</w:t>
       </w:r>
       <w:r>
         <w:rPr>
           <w:rFonts w:hint="eastAsia"/>
           <w:shd w:val="clear" w:color="auto" w:fill="F9F5E9"/>
         </w:rPr>
-        <w:t>TDM-GCC</w:t>
-      </w:r>
-      <w:r>
-        <w:rPr>
-          <w:rFonts w:hint="eastAsia"/>
-          <w:shd w:val="clear" w:color="auto" w:fill="F9F5E9"/>
-        </w:rPr>
-        <w:t>版本的库，使用的是min</w:t>
-      </w:r>
-      <w:r>
-        <w:rPr>
-          <w:shd w:val="clear" w:color="auto" w:fill="F9F5E9"/>
-        </w:rPr>
-        <w:t>GW</w:t>
-      </w:r>
-      <w:r>
-        <w:rPr>
-          <w:rFonts w:hint="eastAsia"/>
-          <w:shd w:val="clear" w:color="auto" w:fill="F9F5E9"/>
-        </w:rPr>
-        <w:t>项目一类型，需要先用cmke配置，可以参考：</w:t>
-      </w:r>
-      <w:hyperlink r:id="rId11" w:history="1">
-        <w:r>
-          <w:rPr>
-            <w:rStyle w:val="a5"/>
-          </w:rPr>
-          <w:t>clion+tdm-gcc+opencv+contrib开发环境搭建</w:t>
-        </w:r>
-      </w:hyperlink>
-      <w:r>
-        <w:t>，</w:t>
-      </w:r>
-      <w:r>
-        <w:t>我们把编译好的opencv改名opencvlib放置d盘的programs目录</w:t>
-      </w:r>
-      <w:r>
-        <w:rPr>
-          <w:rFonts w:hint="eastAsia"/>
-        </w:rPr>
-        <w:t>里面</w:t>
+        <w:t>的bin目录和opecncvlib的include和lib和dell路径添加到环境变量Path中，否则会因为找不到文件报错</w:t>
       </w:r>
     </w:p>
     <w:tbl>
@@ -3526,6 +3481,119 @@
               </w:rPr>
             </w:pPr>
             <w:r>
+              <w:rPr>
+                <w:noProof/>
+              </w:rPr>
+              <w:drawing>
+                <wp:inline distT="0" distB="0" distL="0" distR="0" wp14:anchorId="17283594" wp14:editId="59110BC5">
+                  <wp:extent cx="5124450" cy="5381625"/>
+                  <wp:effectExtent l="0" t="0" r="0" b="9525"/>
+                  <wp:docPr id="7" name="图片 7"/>
+                  <wp:cNvGraphicFramePr>
+                    <a:graphicFrameLocks xmlns:a="http://schemas.openxmlformats.org/drawingml/2006/main" noChangeAspect="1"/>
+                  </wp:cNvGraphicFramePr>
+                  <a:graphic xmlns:a="http://schemas.openxmlformats.org/drawingml/2006/main">
+                    <a:graphicData uri="http://schemas.openxmlformats.org/drawingml/2006/picture">
+                      <pic:pic xmlns:pic="http://schemas.openxmlformats.org/drawingml/2006/picture">
+                        <pic:nvPicPr>
+                          <pic:cNvPr id="1" name=""/>
+                          <pic:cNvPicPr/>
+                        </pic:nvPicPr>
+                        <pic:blipFill>
+                          <a:blip r:embed="rId11"/>
+                          <a:stretch>
+                            <a:fillRect/>
+                          </a:stretch>
+                        </pic:blipFill>
+                        <pic:spPr>
+                          <a:xfrm>
+                            <a:off x="0" y="0"/>
+                            <a:ext cx="5124450" cy="5381625"/>
+                          </a:xfrm>
+                          <a:prstGeom prst="rect">
+                            <a:avLst/>
+                          </a:prstGeom>
+                        </pic:spPr>
+                      </pic:pic>
+                    </a:graphicData>
+                  </a:graphic>
+                </wp:inline>
+              </w:drawing>
+            </w:r>
+            <w:bookmarkStart w:id="0" w:name="_GoBack"/>
+            <w:bookmarkEnd w:id="0"/>
+          </w:p>
+        </w:tc>
+      </w:tr>
+    </w:tbl>
+    <w:p>
+      <w:pPr>
+        <w:rPr>
+          <w:rFonts w:hint="eastAsia"/>
+        </w:rPr>
+      </w:pPr>
+    </w:p>
+    <w:p>
+      <w:pPr>
+        <w:pStyle w:val="2"/>
+      </w:pPr>
+      <w:r>
+        <w:rPr>
+          <w:rFonts w:hint="eastAsia"/>
+          <w:shd w:val="clear" w:color="auto" w:fill="F9F5E9"/>
+        </w:rPr>
+        <w:t>1）需要先用TDM-GCC把opencv源码编译为TDM-GCC版本的库，使用的是min</w:t>
+      </w:r>
+      <w:r>
+        <w:rPr>
+          <w:shd w:val="clear" w:color="auto" w:fill="F9F5E9"/>
+        </w:rPr>
+        <w:t>GW</w:t>
+      </w:r>
+      <w:r>
+        <w:rPr>
+          <w:rFonts w:hint="eastAsia"/>
+          <w:shd w:val="clear" w:color="auto" w:fill="F9F5E9"/>
+        </w:rPr>
+        <w:t>项目一类型，需要先用cmke配置，可以参考：</w:t>
+      </w:r>
+      <w:hyperlink r:id="rId12" w:history="1">
+        <w:r>
+          <w:rPr>
+            <w:rStyle w:val="a5"/>
+          </w:rPr>
+          <w:t>clion+tdm-gcc+opencv+contrib开发环境搭建</w:t>
+        </w:r>
+      </w:hyperlink>
+      <w:r>
+        <w:t>，我们把编译好的opencv改名opencvlib放置d盘的programs目录</w:t>
+      </w:r>
+      <w:r>
+        <w:rPr>
+          <w:rFonts w:hint="eastAsia"/>
+        </w:rPr>
+        <w:t>里面</w:t>
+      </w:r>
+    </w:p>
+    <w:tbl>
+      <w:tblPr>
+        <w:tblStyle w:val="a4"/>
+        <w:tblW w:w="0" w:type="auto"/>
+        <w:tblLook w:val="04A0" w:firstRow="1" w:lastRow="0" w:firstColumn="1" w:lastColumn="0" w:noHBand="0" w:noVBand="1"/>
+      </w:tblPr>
+      <w:tblGrid>
+        <w:gridCol w:w="8296"/>
+      </w:tblGrid>
+      <w:tr>
+        <w:tc>
+          <w:tcPr>
+            <w:tcW w:w="8296" w:type="dxa"/>
+          </w:tcPr>
+          <w:p>
+            <w:r>
+              <w:rPr>
+                <w:noProof/>
+              </w:rPr>
               <w:drawing>
                 <wp:inline distT="0" distB="0" distL="0" distR="0" wp14:anchorId="6EDBA073" wp14:editId="0CD68A8D">
                   <wp:extent cx="7306695" cy="4334480"/>
@@ -3542,7 +3610,7 @@
                           <pic:cNvPicPr/>
                         </pic:nvPicPr>
                         <pic:blipFill>
-                          <a:blip r:embed="rId12"/>
+                          <a:blip r:embed="rId13"/>
                           <a:stretch>
                             <a:fillRect/>
                           </a:stretch>
@@ -3566,13 +3634,7 @@
         </w:tc>
       </w:tr>
     </w:tbl>
-    <w:p>
-      <w:pPr>
-        <w:rPr>
-          <w:rFonts w:hint="eastAsia"/>
-        </w:rPr>
-      </w:pPr>
-    </w:p>
+    <w:p/>
     <w:p>
       <w:pPr>
         <w:pStyle w:val="2"/>
@@ -3600,7 +3662,7 @@
         <w:tblLook w:val="04A0" w:firstRow="1" w:lastRow="0" w:firstColumn="1" w:lastColumn="0" w:noHBand="0" w:noVBand="1"/>
       </w:tblPr>
       <w:tblGrid>
-        <w:gridCol w:w="13459"/>
+        <w:gridCol w:w="8296"/>
       </w:tblGrid>
       <w:tr>
         <w:tc>
@@ -4319,13 +4381,7 @@
               </w:rPr>
             </w:pPr>
           </w:p>
-          <w:p>
-            <w:pPr>
-              <w:rPr>
-                <w:rFonts w:hint="eastAsia"/>
-              </w:rPr>
-            </w:pPr>
-          </w:p>
+          <w:p/>
         </w:tc>
       </w:tr>
     </w:tbl>
@@ -4395,7 +4451,7 @@
                     </pic:cNvPicPr>
                   </pic:nvPicPr>
                   <pic:blipFill>
-                    <a:blip r:embed="rId13">
+                    <a:blip r:embed="rId14">
                       <a:extLst>
                         <a:ext uri="{28A0092B-C50C-407E-A947-70E740481C1C}">
                           <a14:useLocalDpi xmlns:a14="http://schemas.microsoft.com/office/drawing/2010/main" val="0"/>
@@ -4529,21 +4585,7 @@
           <w:sz w:val="28"/>
           <w:szCs w:val="28"/>
         </w:rPr>
-        <w:t>"D:/programs/opencvlib/include/opencv</w:t>
-      </w:r>
-      <w:r>
-        <w:rPr>
-          <w:sz w:val="28"/>
-          <w:szCs w:val="28"/>
-        </w:rPr>
-        <w:t>2</w:t>
-      </w:r>
-      <w:r>
-        <w:rPr>
-          <w:sz w:val="28"/>
-          <w:szCs w:val="28"/>
-        </w:rPr>
-        <w:t>"</w:t>
+        <w:t>"D:/programs/opencvlib/include/opencv2"</w:t>
       </w:r>
     </w:p>
     <w:p>
@@ -4579,7 +4621,7 @@
         <w:tblLook w:val="04A0" w:firstRow="1" w:lastRow="0" w:firstColumn="1" w:lastColumn="0" w:noHBand="0" w:noVBand="1"/>
       </w:tblPr>
       <w:tblGrid>
-        <w:gridCol w:w="14451"/>
+        <w:gridCol w:w="8296"/>
       </w:tblGrid>
       <w:tr>
         <w:tc>
@@ -5709,7 +5751,6 @@
           <w:p>
             <w:pPr>
               <w:rPr>
-                <w:rFonts w:hint="eastAsia"/>
                 <w:sz w:val="28"/>
                 <w:szCs w:val="28"/>
               </w:rPr>
@@ -5764,7 +5805,7 @@
         <w:tblLook w:val="04A0" w:firstRow="1" w:lastRow="0" w:firstColumn="1" w:lastColumn="0" w:noHBand="0" w:noVBand="1"/>
       </w:tblPr>
       <w:tblGrid>
-        <w:gridCol w:w="14026"/>
+        <w:gridCol w:w="8296"/>
       </w:tblGrid>
       <w:tr>
         <w:tc>
@@ -7696,13 +7737,7 @@
               </w:rPr>
             </w:pPr>
           </w:p>
-          <w:p>
-            <w:pPr>
-              <w:rPr>
-                <w:rFonts w:hint="eastAsia"/>
-              </w:rPr>
-            </w:pPr>
-          </w:p>
+          <w:p/>
         </w:tc>
       </w:tr>
     </w:tbl>
@@ -7732,12 +7767,10 @@
             <w:tcW w:w="8296" w:type="dxa"/>
           </w:tcPr>
           <w:p>
-            <w:pPr>
-              <w:rPr>
-                <w:rFonts w:hint="eastAsia"/>
-              </w:rPr>
-            </w:pPr>
-            <w:r>
+            <w:r>
+              <w:rPr>
+                <w:noProof/>
+              </w:rPr>
               <w:drawing>
                 <wp:inline distT="0" distB="0" distL="0" distR="0" wp14:anchorId="72C26F6C" wp14:editId="3E5416C8">
                   <wp:extent cx="9412013" cy="4991797"/>
@@ -7754,7 +7787,7 @@
                           <pic:cNvPicPr/>
                         </pic:nvPicPr>
                         <pic:blipFill>
-                          <a:blip r:embed="rId14"/>
+                          <a:blip r:embed="rId15"/>
                           <a:stretch>
                             <a:fillRect/>
                           </a:stretch>
@@ -7781,15 +7814,30 @@
     <w:p>
       <w:pPr>
         <w:pStyle w:val="1"/>
+      </w:pPr>
+      <w:r>
         <w:rPr>
           <w:rFonts w:hint="eastAsia"/>
         </w:rPr>
-      </w:pPr>
+        <w:t>恭喜，vscode</w:t>
+      </w:r>
+      <w:r>
+        <w:t>+</w:t>
+      </w:r>
       <w:r>
         <w:rPr>
           <w:rFonts w:hint="eastAsia"/>
         </w:rPr>
-        <w:t>恭喜，vscode</w:t>
+        <w:t>tdm</w:t>
+      </w:r>
+      <w:r>
+        <w:t>-</w:t>
+      </w:r>
+      <w:r>
+        <w:rPr>
+          <w:rFonts w:hint="eastAsia"/>
+        </w:rPr>
+        <w:t>gcc</w:t>
       </w:r>
       <w:r>
         <w:t>+</w:t>
@@ -7798,52 +7846,19 @@
         <w:rPr>
           <w:rFonts w:hint="eastAsia"/>
         </w:rPr>
-        <w:t>tdm</w:t>
-      </w:r>
-      <w:r>
-        <w:t>-</w:t>
-      </w:r>
-      <w:r>
-        <w:rPr>
-          <w:rFonts w:hint="eastAsia"/>
-        </w:rPr>
-        <w:t>gcc</w:t>
-      </w:r>
-      <w:r>
-        <w:t>+</w:t>
-      </w:r>
-      <w:r>
-        <w:rPr>
-          <w:rFonts w:hint="eastAsia"/>
-        </w:rPr>
         <w:t>opencv开发环境搭建成功</w:t>
       </w:r>
-      <w:bookmarkStart w:id="0" w:name="_GoBack"/>
-      <w:bookmarkEnd w:id="0"/>
     </w:p>
     <w:p>
       <w:pPr>
         <w:rPr>
-          <w:rFonts w:hint="eastAsia"/>
           <w:sz w:val="28"/>
           <w:szCs w:val="28"/>
         </w:rPr>
       </w:pPr>
     </w:p>
-    <w:p>
-      <w:pPr>
-        <w:rPr>
-          <w:rFonts w:hint="eastAsia"/>
-        </w:rPr>
-      </w:pPr>
-    </w:p>
-    <w:p>
-      <w:pPr>
-        <w:rPr>
-          <w:rFonts w:hint="eastAsia"/>
-        </w:rPr>
-      </w:pPr>
-    </w:p>
+    <w:p/>
+    <w:p/>
     <w:sectPr>
       <w:pgSz w:w="11906" w:h="16838"/>
       <w:pgMar w:top="1440" w:right="1800" w:bottom="1440" w:left="1800" w:header="851" w:footer="992" w:gutter="0"/>
@@ -8478,6 +8493,7 @@
   <w:style w:type="character" w:default="1" w:styleId="a0">
     <w:name w:val="Default Paragraph Font"/>
     <w:uiPriority w:val="1"/>
+    <w:semiHidden/>
     <w:unhideWhenUsed/>
   </w:style>
   <w:style w:type="table" w:default="1" w:styleId="a1">
